--- a/法令ファイル/使用済燃料貯蔵施設の技術基準に関する規則/使用済燃料貯蔵施設の技術基準に関する規則（令和二年原子力規制委員会規則第八号）.docx
+++ b/法令ファイル/使用済燃料貯蔵施設の技術基準に関する規則/使用済燃料貯蔵施設の技術基準に関する規則（令和二年原子力規制委員会規則第八号）.docx
@@ -65,121 +65,107 @@
     </w:p>
     <w:p>
       <w:pPr>
-        <w:pStyle w:val="Heading6"/>
+        <w:pStyle w:val="ListBullet"/>
         <w:ind w:left="880"/>
       </w:pPr>
       <w:r>
         <w:t>一</w:t>
+        <w:br/>
+        <w:t>放射線</w:t>
+        <w:br/>
+        <w:br/>
+        <w:br/>
+        <w:t>使用済燃料の貯蔵の事業に関する規則（平成十二年通商産業省令第百十二号。以下「燃料貯蔵規則」という。）第一条第二項第一号に規定する放射線をいう。</w:t>
       </w:r>
     </w:p>
     <w:p>
       <w:pPr>
+        <w:pStyle w:val="ListBullet"/>
         <w:ind w:left="880"/>
       </w:pPr>
       <w:r>
-        <w:t>放射線</w:t>
+        <w:t>二</w:t>
+        <w:br/>
+        <w:t>管理区域</w:t>
+        <w:br/>
+        <w:br/>
+        <w:br/>
+        <w:t>燃料貯蔵規則第一条第二項第二号に規定する管理区域をいう。</w:t>
       </w:r>
     </w:p>
     <w:p>
       <w:pPr>
-        <w:pStyle w:val="Heading6"/>
+        <w:pStyle w:val="ListBullet"/>
         <w:ind w:left="880"/>
       </w:pPr>
       <w:r>
-        <w:t>二</w:t>
+        <w:t>三</w:t>
+        <w:br/>
+        <w:t>周辺監視区域</w:t>
+        <w:br/>
+        <w:br/>
+        <w:br/>
+        <w:t>燃料貯蔵規則第一条第二項第三号に規定する周辺監視区域をいう。</w:t>
       </w:r>
     </w:p>
     <w:p>
       <w:pPr>
+        <w:pStyle w:val="ListBullet"/>
         <w:ind w:left="880"/>
       </w:pPr>
       <w:r>
-        <w:t>管理区域</w:t>
+        <w:t>四</w:t>
+        <w:br/>
+        <w:t>放射性廃棄物</w:t>
+        <w:br/>
+        <w:br/>
+        <w:br/>
+        <w:t>燃料貯蔵規則第一条第二項第五号に規定する放射性廃棄物をいう。</w:t>
       </w:r>
     </w:p>
     <w:p>
       <w:pPr>
-        <w:pStyle w:val="Heading6"/>
+        <w:pStyle w:val="ListBullet"/>
         <w:ind w:left="880"/>
       </w:pPr>
       <w:r>
-        <w:t>三</w:t>
+        <w:t>五</w:t>
+        <w:br/>
+        <w:t>金属キャスク</w:t>
+        <w:br/>
+        <w:br/>
+        <w:br/>
+        <w:t>使用済燃料貯蔵施設の位置、構造及び設備の基準に関する規則（平成二十五年原子力規制委員会規則第二十四号。以下「事業許可基準規則」という。）第二条第二項第一号に規定する金属キャスクをいう。</w:t>
       </w:r>
     </w:p>
     <w:p>
       <w:pPr>
+        <w:pStyle w:val="ListBullet"/>
         <w:ind w:left="880"/>
       </w:pPr>
       <w:r>
-        <w:t>周辺監視区域</w:t>
+        <w:t>六</w:t>
+        <w:br/>
+        <w:t>安全機能</w:t>
+        <w:br/>
+        <w:br/>
+        <w:br/>
+        <w:t>事業許可基準規則第二条第二項第二号に規定する安全機能をいう。</w:t>
       </w:r>
     </w:p>
     <w:p>
       <w:pPr>
-        <w:pStyle w:val="Heading6"/>
-        <w:ind w:left="880"/>
-      </w:pPr>
-      <w:r>
-        <w:t>四</w:t>
-      </w:r>
-    </w:p>
-    <w:p>
-      <w:pPr>
-        <w:ind w:left="880"/>
-      </w:pPr>
-      <w:r>
-        <w:t>放射性廃棄物</w:t>
-      </w:r>
-    </w:p>
-    <w:p>
-      <w:pPr>
-        <w:pStyle w:val="Heading6"/>
-        <w:ind w:left="880"/>
-      </w:pPr>
-      <w:r>
-        <w:t>五</w:t>
-      </w:r>
-    </w:p>
-    <w:p>
-      <w:pPr>
-        <w:ind w:left="880"/>
-      </w:pPr>
-      <w:r>
-        <w:t>金属キャスク</w:t>
-      </w:r>
-    </w:p>
-    <w:p>
-      <w:pPr>
-        <w:pStyle w:val="Heading6"/>
-        <w:ind w:left="880"/>
-      </w:pPr>
-      <w:r>
-        <w:t>六</w:t>
-      </w:r>
-    </w:p>
-    <w:p>
-      <w:pPr>
-        <w:ind w:left="880"/>
-      </w:pPr>
-      <w:r>
-        <w:t>安全機能</w:t>
-      </w:r>
-    </w:p>
-    <w:p>
-      <w:pPr>
-        <w:pStyle w:val="Heading6"/>
+        <w:pStyle w:val="ListBullet"/>
         <w:ind w:left="880"/>
       </w:pPr>
       <w:r>
         <w:t>七</w:t>
-      </w:r>
-    </w:p>
-    <w:p>
-      <w:pPr>
-        <w:ind w:left="880"/>
-      </w:pPr>
-      <w:r>
+        <w:br/>
         <w:t>基本的安全機能</w:t>
+        <w:br/>
+        <w:br/>
+        <w:br/>
+        <w:t>事業許可基準規則第二条第二項第三号に規定する基本的安全機能をいう。</w:t>
       </w:r>
     </w:p>
     <w:p>
@@ -377,52 +363,34 @@
     </w:p>
     <w:p>
       <w:pPr>
-        <w:pStyle w:val="Heading6"/>
+        <w:pStyle w:val="ListBullet"/>
         <w:ind w:left="880"/>
       </w:pPr>
       <w:r>
         <w:t>一</w:t>
-      </w:r>
-    </w:p>
-    <w:p>
-      <w:pPr>
-        <w:ind w:left="880"/>
-      </w:pPr>
-      <w:r>
+        <w:br/>
         <w:t>金属キャスクは、使用済燃料等が外部に漏えいするおそれがない構造であること。</w:t>
       </w:r>
     </w:p>
     <w:p>
       <w:pPr>
-        <w:pStyle w:val="Heading6"/>
+        <w:pStyle w:val="ListBullet"/>
         <w:ind w:left="880"/>
       </w:pPr>
       <w:r>
         <w:t>二</w:t>
-      </w:r>
-    </w:p>
-    <w:p>
-      <w:pPr>
-        <w:ind w:left="880"/>
-      </w:pPr>
-      <w:r>
+        <w:br/>
         <w:t>流体状の使用済燃料によって汚染された物を内包する容器又は管に使用済燃料によって汚染された物を含まない流体を導く管を接続する場合には、流体状の使用済燃料によって汚染された物が使用済燃料によって汚染された物を含まない流体を導く管に逆流するおそれがない構造であること。</w:t>
       </w:r>
     </w:p>
     <w:p>
       <w:pPr>
-        <w:pStyle w:val="Heading6"/>
+        <w:pStyle w:val="ListBullet"/>
         <w:ind w:left="880"/>
       </w:pPr>
       <w:r>
         <w:t>三</w:t>
-      </w:r>
-    </w:p>
-    <w:p>
-      <w:pPr>
-        <w:ind w:left="880"/>
-      </w:pPr>
-      <w:r>
+        <w:br/>
         <w:t>液体状の使用済燃料によって汚染された物を取り扱う設備が設置される施設（液体状の使用済燃料によって汚染された物の漏えいが拡大するおそれがある部分に限る。）は、次に掲げるところによるものであること。</w:t>
       </w:r>
     </w:p>
@@ -514,56 +482,40 @@
     <w:p>
       <w:r>
         <w:t>使用済燃料貯蔵施設に属する容器、管及びこれらの支持構造物のうち、使用済燃料貯蔵施設の基本的安全機能を確保する上で必要なもの（以下この項において「容器等」という。）の材料及び構造は、次に掲げるところによらなければならない。</w:t>
+        <w:br/>
+        <w:t>この場合において、第一号及び第三号の規定については、法第四十三条の九第二項に規定する使用前事業者検査の確認を行うまでの間適用する。</w:t>
       </w:r>
     </w:p>
     <w:p>
       <w:pPr>
-        <w:pStyle w:val="Heading6"/>
+        <w:pStyle w:val="ListBullet"/>
         <w:ind w:left="880"/>
       </w:pPr>
       <w:r>
         <w:t>一</w:t>
-      </w:r>
-    </w:p>
-    <w:p>
-      <w:pPr>
-        <w:ind w:left="880"/>
-      </w:pPr>
-      <w:r>
+        <w:br/>
         <w:t>容器等に使用する材料は、次に掲げるところによるものであること。</w:t>
       </w:r>
     </w:p>
     <w:p>
       <w:pPr>
-        <w:pStyle w:val="Heading6"/>
+        <w:pStyle w:val="ListBullet"/>
         <w:ind w:left="880"/>
       </w:pPr>
       <w:r>
         <w:t>二</w:t>
-      </w:r>
-    </w:p>
-    <w:p>
-      <w:pPr>
-        <w:ind w:left="880"/>
-      </w:pPr>
-      <w:r>
+        <w:br/>
         <w:t>容器等の構造及び強度は、次に掲げるところによるものであること。</w:t>
       </w:r>
     </w:p>
     <w:p>
       <w:pPr>
-        <w:pStyle w:val="Heading6"/>
+        <w:pStyle w:val="ListBullet"/>
         <w:ind w:left="880"/>
       </w:pPr>
       <w:r>
         <w:t>三</w:t>
-      </w:r>
-    </w:p>
-    <w:p>
-      <w:pPr>
-        <w:ind w:left="880"/>
-      </w:pPr>
-      <w:r>
+        <w:br/>
         <w:t>密封容器の主要な耐圧部の溶接部（溶接金属部及び熱影響部をいう。以下この号において同じ。）は、次に掲げるところによるものであること。</w:t>
       </w:r>
     </w:p>
@@ -599,35 +551,23 @@
     </w:p>
     <w:p>
       <w:pPr>
-        <w:pStyle w:val="Heading6"/>
+        <w:pStyle w:val="ListBullet"/>
         <w:ind w:left="880"/>
       </w:pPr>
       <w:r>
         <w:t>一</w:t>
-      </w:r>
-    </w:p>
-    <w:p>
-      <w:pPr>
-        <w:ind w:left="880"/>
-      </w:pPr>
-      <w:r>
+        <w:br/>
         <w:t>使用済燃料を封入した金属キャスクの搬送及び受入れを行う設備は、当該金属キャスクを安全に取り扱う能力を有するものであること。</w:t>
       </w:r>
     </w:p>
     <w:p>
       <w:pPr>
-        <w:pStyle w:val="Heading6"/>
+        <w:pStyle w:val="ListBullet"/>
         <w:ind w:left="880"/>
       </w:pPr>
       <w:r>
         <w:t>二</w:t>
-      </w:r>
-    </w:p>
-    <w:p>
-      <w:pPr>
-        <w:ind w:left="880"/>
-      </w:pPr>
-      <w:r>
+        <w:br/>
         <w:t>使用済燃料を封入した金属キャスクの搬送及び受入れをするための動力の供給が停止した場合に、当該金属キャスクを安全に保持しているものであること。</w:t>
       </w:r>
     </w:p>
@@ -655,56 +595,40 @@
     <w:p>
       <w:r>
         <w:t>使用済燃料貯蔵施設には、次に掲げる事項を計測する設備が設けられていなければならない。</w:t>
+        <w:br/>
+        <w:t>この場合において、当該事項を計測する設備については、直接計測することが困難な場合は間接的に計測する設備をもって代えることができる。</w:t>
       </w:r>
     </w:p>
     <w:p>
       <w:pPr>
-        <w:pStyle w:val="Heading6"/>
+        <w:pStyle w:val="ListBullet"/>
         <w:ind w:left="880"/>
       </w:pPr>
       <w:r>
         <w:t>一</w:t>
-      </w:r>
-    </w:p>
-    <w:p>
-      <w:pPr>
-        <w:ind w:left="880"/>
-      </w:pPr>
-      <w:r>
+        <w:br/>
         <w:t>使用済燃料を封入した金属キャスクの表面温度</w:t>
       </w:r>
     </w:p>
     <w:p>
       <w:pPr>
-        <w:pStyle w:val="Heading6"/>
+        <w:pStyle w:val="ListBullet"/>
         <w:ind w:left="880"/>
       </w:pPr>
       <w:r>
         <w:t>二</w:t>
-      </w:r>
-    </w:p>
-    <w:p>
-      <w:pPr>
-        <w:ind w:left="880"/>
-      </w:pPr>
-      <w:r>
+        <w:br/>
         <w:t>使用済燃料を封入した金属キャスク蓋部の密封性の監視のための当該金属キャスク蓋部（蓋を溶接する場合を除く。）の圧力</w:t>
       </w:r>
     </w:p>
     <w:p>
       <w:pPr>
-        <w:pStyle w:val="Heading6"/>
+        <w:pStyle w:val="ListBullet"/>
         <w:ind w:left="880"/>
       </w:pPr>
       <w:r>
         <w:t>三</w:t>
-      </w:r>
-    </w:p>
-    <w:p>
-      <w:pPr>
-        <w:ind w:left="880"/>
-      </w:pPr>
-      <w:r>
+        <w:br/>
         <w:t>使用済燃料を貯蔵する建物の給排気温度</w:t>
       </w:r>
     </w:p>
@@ -736,90 +660,62 @@
     <w:p>
       <w:r>
         <w:t>事業所には、次に掲げる事項を計測する放射線管理施設が設けられていなければならない。</w:t>
+        <w:br/>
+        <w:t>この場合において、当該事項を直接計測することが困難な場合は、これを間接的に計測する施設をもって代えることができる。</w:t>
       </w:r>
     </w:p>
     <w:p>
       <w:pPr>
-        <w:pStyle w:val="Heading6"/>
+        <w:pStyle w:val="ListBullet"/>
         <w:ind w:left="880"/>
       </w:pPr>
       <w:r>
         <w:t>一</w:t>
-      </w:r>
-    </w:p>
-    <w:p>
-      <w:pPr>
-        <w:ind w:left="880"/>
-      </w:pPr>
-      <w:r>
+        <w:br/>
         <w:t>使用済燃料貯蔵施設の放射線遮蔽物の側壁における原子力規制委員会の定める線量当量率</w:t>
       </w:r>
     </w:p>
     <w:p>
       <w:pPr>
-        <w:pStyle w:val="Heading6"/>
+        <w:pStyle w:val="ListBullet"/>
         <w:ind w:left="880"/>
       </w:pPr>
       <w:r>
         <w:t>二</w:t>
-      </w:r>
-    </w:p>
-    <w:p>
-      <w:pPr>
-        <w:ind w:left="880"/>
-      </w:pPr>
-      <w:r>
+        <w:br/>
         <w:t>放射性廃棄物の排気口又はこれに近接する箇所における排気中の放射性物質の濃度</w:t>
       </w:r>
     </w:p>
     <w:p>
       <w:pPr>
-        <w:pStyle w:val="Heading6"/>
+        <w:pStyle w:val="ListBullet"/>
         <w:ind w:left="880"/>
       </w:pPr>
       <w:r>
         <w:t>三</w:t>
-      </w:r>
-    </w:p>
-    <w:p>
-      <w:pPr>
-        <w:ind w:left="880"/>
-      </w:pPr>
-      <w:r>
+        <w:br/>
         <w:t>放射性廃棄物の排水口又はこれに近接する箇所における排水中の放射性物質の濃度</w:t>
       </w:r>
     </w:p>
     <w:p>
       <w:pPr>
-        <w:pStyle w:val="Heading6"/>
+        <w:pStyle w:val="ListBullet"/>
         <w:ind w:left="880"/>
       </w:pPr>
       <w:r>
         <w:t>四</w:t>
-      </w:r>
-    </w:p>
-    <w:p>
-      <w:pPr>
-        <w:ind w:left="880"/>
-      </w:pPr>
-      <w:r>
+        <w:br/>
         <w:t>管理区域における外部放射線に係る原子力規制委員会の定める線量当量、空気中の放射性物質の濃度及び放射性物質によって汚染された物の表面の放射性物質の密度</w:t>
       </w:r>
     </w:p>
     <w:p>
       <w:pPr>
-        <w:pStyle w:val="Heading6"/>
+        <w:pStyle w:val="ListBullet"/>
         <w:ind w:left="880"/>
       </w:pPr>
       <w:r>
         <w:t>五</w:t>
-      </w:r>
-    </w:p>
-    <w:p>
-      <w:pPr>
-        <w:ind w:left="880"/>
-      </w:pPr>
-      <w:r>
+        <w:br/>
         <w:t>周辺監視区域における外部放射線に係る原子力規制委員会の定める線量当量</w:t>
       </w:r>
     </w:p>
@@ -855,86 +751,58 @@
     </w:p>
     <w:p>
       <w:pPr>
-        <w:pStyle w:val="Heading6"/>
+        <w:pStyle w:val="ListBullet"/>
         <w:ind w:left="880"/>
       </w:pPr>
       <w:r>
         <w:t>一</w:t>
-      </w:r>
-    </w:p>
-    <w:p>
-      <w:pPr>
-        <w:ind w:left="880"/>
-      </w:pPr>
-      <w:r>
+        <w:br/>
         <w:t>周辺監視区域の外の空気中及び周辺監視区域の境界における水中の放射性物質の濃度が、それぞれ原子力規制委員会の定める濃度限度以下になるように使用済燃料貯蔵施設において発生する放射性廃棄物を廃棄する能力を有するものであること。</w:t>
       </w:r>
     </w:p>
     <w:p>
       <w:pPr>
-        <w:pStyle w:val="Heading6"/>
+        <w:pStyle w:val="ListBullet"/>
         <w:ind w:left="880"/>
       </w:pPr>
       <w:r>
         <w:t>二</w:t>
+        <w:br/>
+        <w:t>放射性廃棄物以外の廃棄物を廃棄する設備と区別して設置されたものであること。</w:t>
+        <w:br/>
+        <w:t>ただし、放射性廃棄物以外の流体状の廃棄物を流体状の放射性廃棄物を廃棄する設備に導く場合において、流体状の放射性廃棄物が放射性廃棄物以外の流体状の廃棄物を取り扱う設備に逆流するおそれがないときは、この限りでない。</w:t>
       </w:r>
     </w:p>
     <w:p>
       <w:pPr>
-        <w:ind w:left="880"/>
-      </w:pPr>
-      <w:r>
-        <w:t>放射性廃棄物以外の廃棄物を廃棄する設備と区別して設置されたものであること。</w:t>
-      </w:r>
-    </w:p>
-    <w:p>
-      <w:pPr>
-        <w:pStyle w:val="Heading6"/>
+        <w:pStyle w:val="ListBullet"/>
         <w:ind w:left="880"/>
       </w:pPr>
       <w:r>
         <w:t>三</w:t>
-      </w:r>
-    </w:p>
-    <w:p>
-      <w:pPr>
-        <w:ind w:left="880"/>
-      </w:pPr>
-      <w:r>
+        <w:br/>
         <w:t>気体状の放射性廃棄物を廃棄する設備は、排気口以外の箇所において気体状の放射性廃棄物を排出することがないものであること。</w:t>
       </w:r>
     </w:p>
     <w:p>
       <w:pPr>
-        <w:pStyle w:val="Heading6"/>
+        <w:pStyle w:val="ListBullet"/>
         <w:ind w:left="880"/>
       </w:pPr>
       <w:r>
         <w:t>四</w:t>
-      </w:r>
-    </w:p>
-    <w:p>
-      <w:pPr>
-        <w:ind w:left="880"/>
-      </w:pPr>
-      <w:r>
+        <w:br/>
         <w:t>気体状の放射性廃棄物を廃棄する設備にろ過装置を設ける場合にあっては、ろ過装置の機能が適切に維持し得るものであり、かつ、ろ過装置の使用済燃料等による汚染の除去又はろ過装置の取替えが容易な構造であること。</w:t>
       </w:r>
     </w:p>
     <w:p>
       <w:pPr>
-        <w:pStyle w:val="Heading6"/>
+        <w:pStyle w:val="ListBullet"/>
         <w:ind w:left="880"/>
       </w:pPr>
       <w:r>
         <w:t>五</w:t>
-      </w:r>
-    </w:p>
-    <w:p>
-      <w:pPr>
-        <w:ind w:left="880"/>
-      </w:pPr>
-      <w:r>
+        <w:br/>
         <w:t>液体状の放射性廃棄物を廃棄する設備は、排水口以外の箇所において液体状の放射性廃棄物を排出することがないものであること。</w:t>
       </w:r>
     </w:p>
@@ -979,6 +847,8 @@
       </w:pPr>
       <w:r>
         <w:t>事業所内における外部放射線による放射線障害を防止する必要がある場所には、放射線障害を防止するために必要な遮蔽能力を有する遮蔽設備が設けられていなければならない。</w:t>
+        <w:br/>
+        <w:t>この場合において、当該遮蔽設備に開口部又は配管その他の貫通部がある場合であって放射線障害を防止するために必要がある場合には、放射線の漏えいを防止するための措置が講じられたものでなければならない。</w:t>
       </w:r>
     </w:p>
     <w:p>
@@ -996,69 +866,45 @@
     </w:p>
     <w:p>
       <w:pPr>
-        <w:pStyle w:val="Heading6"/>
+        <w:pStyle w:val="ListBullet"/>
         <w:ind w:left="880"/>
       </w:pPr>
       <w:r>
         <w:t>一</w:t>
-      </w:r>
-    </w:p>
-    <w:p>
-      <w:pPr>
-        <w:ind w:left="880"/>
-      </w:pPr>
-      <w:r>
+        <w:br/>
         <w:t>放射線障害を防止するために必要な換気能力を有するものであること。</w:t>
       </w:r>
     </w:p>
     <w:p>
       <w:pPr>
-        <w:pStyle w:val="Heading6"/>
+        <w:pStyle w:val="ListBullet"/>
         <w:ind w:left="880"/>
       </w:pPr>
       <w:r>
         <w:t>二</w:t>
-      </w:r>
-    </w:p>
-    <w:p>
-      <w:pPr>
-        <w:ind w:left="880"/>
-      </w:pPr>
-      <w:r>
+        <w:br/>
         <w:t>使用済燃料等により汚染された空気が逆流するおそれがない構造であること。</w:t>
       </w:r>
     </w:p>
     <w:p>
       <w:pPr>
-        <w:pStyle w:val="Heading6"/>
+        <w:pStyle w:val="ListBullet"/>
         <w:ind w:left="880"/>
       </w:pPr>
       <w:r>
         <w:t>三</w:t>
-      </w:r>
-    </w:p>
-    <w:p>
-      <w:pPr>
-        <w:ind w:left="880"/>
-      </w:pPr>
-      <w:r>
+        <w:br/>
         <w:t>ろ過装置を設ける場合にあっては、ろ過装置の機能が適切に維持し得るものであり、かつ、ろ過装置の使用済燃料等による汚染の除去又はろ過装置の取替えが容易な構造であること。</w:t>
       </w:r>
     </w:p>
     <w:p>
       <w:pPr>
-        <w:pStyle w:val="Heading6"/>
+        <w:pStyle w:val="ListBullet"/>
         <w:ind w:left="880"/>
       </w:pPr>
       <w:r>
         <w:t>四</w:t>
-      </w:r>
-    </w:p>
-    <w:p>
-      <w:pPr>
-        <w:ind w:left="880"/>
-      </w:pPr>
-      <w:r>
+        <w:br/>
         <w:t>吸気口は、使用済燃料等により汚染された空気を吸入し難いように設置すること。</w:t>
       </w:r>
     </w:p>
@@ -1189,7 +1035,7 @@
     </w:pPr>
     <w:r>
       <w:tab/>
-      <w:t>WeGov v0.1 - FTS141</w:t>
+      <w:t>WeGov v0.2 - FTS141</w:t>
     </w:r>
   </w:p>
 </w:ftr>
